--- a/Mini document.docx
+++ b/Mini document.docx
@@ -705,10 +705,8 @@
         <w:ind w:left="720"/>
         <w:rPr>
           <w:rFonts w:ascii="Times New Roman" w:hAnsi="Times New Roman" w:cs="Times New Roman"/>
-          <w:color w:val="0000FF"/>
-          <w:sz w:val="24"/>
-          <w:szCs w:val="24"/>
-          <w:u w:val="single"/>
+          <w:sz w:val="24"/>
+          <w:szCs w:val="24"/>
           <w:lang w:val="fr-FR"/>
         </w:rPr>
       </w:pPr>
@@ -748,18 +746,437 @@
           <w:lang w:val="fr-FR"/>
         </w:rPr>
         <w:t>dans ce chemin</w:t>
+      </w:r>
+      <w:r>
+        <w:rPr>
+          <w:rFonts w:ascii="Times New Roman" w:hAnsi="Times New Roman" w:cs="Times New Roman"/>
+          <w:sz w:val="24"/>
+          <w:szCs w:val="24"/>
+          <w:lang w:val="fr-FR"/>
+        </w:rPr>
+        <w:t xml:space="preserve"> </w:t>
+      </w:r>
+    </w:p>
+    <w:p>
+      <w:pPr>
+        <w:ind w:left="720"/>
+        <w:rPr>
+          <w:rFonts w:ascii="Times New Roman" w:hAnsi="Times New Roman" w:cs="Times New Roman"/>
+          <w:i/>
+          <w:sz w:val="24"/>
+          <w:szCs w:val="24"/>
+          <w:lang w:val="fr-FR"/>
+        </w:rPr>
+      </w:pPr>
+      <w:r>
+        <w:rPr>
+          <w:rFonts w:ascii="Times New Roman" w:hAnsi="Times New Roman" w:cs="Times New Roman"/>
+          <w:sz w:val="24"/>
+          <w:szCs w:val="24"/>
+          <w:lang w:val="fr-FR"/>
+        </w:rPr>
+        <w:t xml:space="preserve">. Ouvrir le fichier </w:t>
+      </w:r>
+      <w:r>
+        <w:rPr>
+          <w:rFonts w:ascii="Times New Roman" w:hAnsi="Times New Roman" w:cs="Times New Roman"/>
+          <w:i/>
+          <w:sz w:val="24"/>
+          <w:szCs w:val="24"/>
+          <w:lang w:val="fr-FR"/>
+        </w:rPr>
+        <w:t>/</w:t>
+      </w:r>
+      <w:proofErr w:type="spellStart"/>
+      <w:r>
+        <w:rPr>
+          <w:rFonts w:ascii="Times New Roman" w:hAnsi="Times New Roman" w:cs="Times New Roman"/>
+          <w:i/>
+          <w:sz w:val="24"/>
+          <w:szCs w:val="24"/>
+          <w:lang w:val="fr-FR"/>
+        </w:rPr>
+        <w:t>Brushed</w:t>
+      </w:r>
+      <w:proofErr w:type="spellEnd"/>
+      <w:r>
+        <w:rPr>
+          <w:rFonts w:ascii="Times New Roman" w:hAnsi="Times New Roman" w:cs="Times New Roman"/>
+          <w:i/>
+          <w:sz w:val="24"/>
+          <w:szCs w:val="24"/>
+          <w:lang w:val="fr-FR"/>
+        </w:rPr>
+        <w:t>-Jeu-master/</w:t>
+      </w:r>
+      <w:proofErr w:type="spellStart"/>
+      <w:r>
+        <w:rPr>
+          <w:rFonts w:ascii="Times New Roman" w:hAnsi="Times New Roman" w:cs="Times New Roman"/>
+          <w:i/>
+          <w:sz w:val="24"/>
+          <w:szCs w:val="24"/>
+          <w:lang w:val="fr-FR"/>
+        </w:rPr>
+        <w:t>bdd.sql</w:t>
+      </w:r>
+      <w:proofErr w:type="spellEnd"/>
+    </w:p>
+    <w:p>
+      <w:pPr>
+        <w:ind w:left="720"/>
+        <w:rPr>
+          <w:rFonts w:ascii="Times New Roman" w:hAnsi="Times New Roman" w:cs="Times New Roman"/>
+          <w:sz w:val="24"/>
+          <w:szCs w:val="24"/>
+          <w:lang w:val="fr-FR"/>
+        </w:rPr>
+      </w:pPr>
+      <w:r>
+        <w:rPr>
+          <w:rFonts w:ascii="Times New Roman" w:hAnsi="Times New Roman" w:cs="Times New Roman"/>
+          <w:sz w:val="24"/>
+          <w:szCs w:val="24"/>
+          <w:lang w:val="fr-FR"/>
+        </w:rPr>
+        <w:t>. Ouvrir cmd (</w:t>
+      </w:r>
+      <w:proofErr w:type="spellStart"/>
+      <w:r>
+        <w:rPr>
+          <w:rFonts w:ascii="Times New Roman" w:hAnsi="Times New Roman" w:cs="Times New Roman"/>
+          <w:sz w:val="24"/>
+          <w:szCs w:val="24"/>
+          <w:lang w:val="fr-FR"/>
+        </w:rPr>
+        <w:t>win+R</w:t>
+      </w:r>
+      <w:proofErr w:type="spellEnd"/>
+      <w:r>
+        <w:rPr>
+          <w:rFonts w:ascii="Times New Roman" w:hAnsi="Times New Roman" w:cs="Times New Roman"/>
+          <w:sz w:val="24"/>
+          <w:szCs w:val="24"/>
+          <w:lang w:val="fr-FR"/>
+        </w:rPr>
+        <w:t xml:space="preserve"> et taper cmd)</w:t>
+      </w:r>
+    </w:p>
+    <w:p>
+      <w:pPr>
+        <w:ind w:left="720"/>
+        <w:rPr>
+          <w:rFonts w:ascii="Times New Roman" w:hAnsi="Times New Roman" w:cs="Times New Roman"/>
+          <w:sz w:val="24"/>
+          <w:szCs w:val="24"/>
+          <w:lang w:val="fr-FR"/>
+        </w:rPr>
+      </w:pPr>
+      <w:r>
+        <w:rPr>
+          <w:rFonts w:ascii="Times New Roman" w:hAnsi="Times New Roman" w:cs="Times New Roman"/>
+          <w:sz w:val="24"/>
+          <w:szCs w:val="24"/>
+        </w:rPr>
+        <w:t xml:space="preserve">. </w:t>
+      </w:r>
+      <w:r>
+        <w:rPr>
+          <w:rFonts w:ascii="Times New Roman" w:hAnsi="Times New Roman" w:cs="Times New Roman"/>
+          <w:sz w:val="24"/>
+          <w:szCs w:val="24"/>
+          <w:lang w:val="fr-FR"/>
+        </w:rPr>
+        <w:t xml:space="preserve">Taper </w:t>
+      </w:r>
+      <w:proofErr w:type="spellStart"/>
+      <w:r>
+        <w:rPr>
+          <w:rFonts w:ascii="Times New Roman" w:hAnsi="Times New Roman" w:cs="Times New Roman"/>
+          <w:i/>
+          <w:sz w:val="24"/>
+          <w:szCs w:val="24"/>
+          <w:lang w:val="fr-FR"/>
+        </w:rPr>
+        <w:t>mysql</w:t>
+      </w:r>
+      <w:proofErr w:type="spellEnd"/>
+      <w:r>
+        <w:rPr>
+          <w:rFonts w:ascii="Times New Roman" w:hAnsi="Times New Roman" w:cs="Times New Roman"/>
+          <w:i/>
+          <w:sz w:val="24"/>
+          <w:szCs w:val="24"/>
+          <w:lang w:val="fr-FR"/>
+        </w:rPr>
+        <w:t xml:space="preserve"> -u root -p </w:t>
+      </w:r>
+      <w:r>
+        <w:rPr>
+          <w:rFonts w:ascii="Times New Roman" w:hAnsi="Times New Roman" w:cs="Times New Roman"/>
+          <w:sz w:val="24"/>
+          <w:szCs w:val="24"/>
+          <w:lang w:val="fr-FR"/>
+        </w:rPr>
+        <w:t xml:space="preserve">et </w:t>
+      </w:r>
+      <w:r>
+        <w:rPr>
+          <w:rFonts w:ascii="Times New Roman" w:hAnsi="Times New Roman" w:cs="Times New Roman"/>
+          <w:i/>
+          <w:sz w:val="24"/>
+          <w:szCs w:val="24"/>
+          <w:lang w:val="fr-FR"/>
+        </w:rPr>
+        <w:t>root</w:t>
+      </w:r>
+      <w:r>
+        <w:rPr>
+          <w:rFonts w:ascii="Times New Roman" w:hAnsi="Times New Roman" w:cs="Times New Roman"/>
+          <w:sz w:val="24"/>
+          <w:szCs w:val="24"/>
+          <w:lang w:val="fr-FR"/>
+        </w:rPr>
+        <w:t xml:space="preserve"> </w:t>
+      </w:r>
+      <w:r>
+        <w:rPr>
+          <w:rFonts w:ascii="Times New Roman" w:hAnsi="Times New Roman" w:cs="Times New Roman"/>
+          <w:sz w:val="24"/>
+          <w:szCs w:val="24"/>
+          <w:lang w:val="fr-FR"/>
+        </w:rPr>
+        <w:t>lors de la saisir du</w:t>
+      </w:r>
+      <w:r>
+        <w:rPr>
+          <w:rFonts w:ascii="Times New Roman" w:hAnsi="Times New Roman" w:cs="Times New Roman"/>
+          <w:sz w:val="24"/>
+          <w:szCs w:val="24"/>
+          <w:lang w:val="fr-FR"/>
+        </w:rPr>
+        <w:t xml:space="preserve"> mot</w:t>
+      </w:r>
+      <w:r>
+        <w:rPr>
+          <w:rFonts w:ascii="Times New Roman" w:hAnsi="Times New Roman" w:cs="Times New Roman"/>
+          <w:sz w:val="24"/>
+          <w:szCs w:val="24"/>
+          <w:lang w:val="fr-FR"/>
+        </w:rPr>
+        <w:t xml:space="preserve"> de passe</w:t>
+      </w:r>
+    </w:p>
+    <w:p>
+      <w:pPr>
+        <w:ind w:left="720"/>
+        <w:rPr>
+          <w:rFonts w:ascii="Times New Roman" w:hAnsi="Times New Roman" w:cs="Times New Roman"/>
+          <w:i/>
+          <w:sz w:val="24"/>
+          <w:szCs w:val="24"/>
+          <w:lang w:val="fr-FR"/>
+        </w:rPr>
+      </w:pPr>
+      <w:r>
+        <w:rPr>
+          <w:rFonts w:ascii="Times New Roman" w:hAnsi="Times New Roman" w:cs="Times New Roman"/>
+          <w:sz w:val="24"/>
+          <w:szCs w:val="24"/>
+          <w:lang w:val="fr-FR"/>
+        </w:rPr>
+        <w:t xml:space="preserve">. Taper </w:t>
+      </w:r>
+      <w:proofErr w:type="spellStart"/>
+      <w:r>
+        <w:rPr>
+          <w:rFonts w:ascii="Times New Roman" w:hAnsi="Times New Roman" w:cs="Times New Roman"/>
+          <w:i/>
+          <w:sz w:val="24"/>
+          <w:szCs w:val="24"/>
+          <w:lang w:val="fr-FR"/>
+        </w:rPr>
+        <w:t>create</w:t>
+      </w:r>
+      <w:proofErr w:type="spellEnd"/>
+      <w:r>
+        <w:rPr>
+          <w:rFonts w:ascii="Times New Roman" w:hAnsi="Times New Roman" w:cs="Times New Roman"/>
+          <w:i/>
+          <w:sz w:val="24"/>
+          <w:szCs w:val="24"/>
+          <w:lang w:val="fr-FR"/>
+        </w:rPr>
+        <w:t xml:space="preserve"> </w:t>
+      </w:r>
+      <w:proofErr w:type="spellStart"/>
+      <w:r>
+        <w:rPr>
+          <w:rFonts w:ascii="Times New Roman" w:hAnsi="Times New Roman" w:cs="Times New Roman"/>
+          <w:i/>
+          <w:sz w:val="24"/>
+          <w:szCs w:val="24"/>
+          <w:lang w:val="fr-FR"/>
+        </w:rPr>
+        <w:t>database</w:t>
+      </w:r>
+      <w:proofErr w:type="spellEnd"/>
+      <w:r>
+        <w:rPr>
+          <w:rFonts w:ascii="Times New Roman" w:hAnsi="Times New Roman" w:cs="Times New Roman"/>
+          <w:i/>
+          <w:sz w:val="24"/>
+          <w:szCs w:val="24"/>
+          <w:lang w:val="fr-FR"/>
+        </w:rPr>
+        <w:t xml:space="preserve"> </w:t>
+      </w:r>
+      <w:proofErr w:type="gramStart"/>
+      <w:r>
+        <w:rPr>
+          <w:rFonts w:ascii="Times New Roman" w:hAnsi="Times New Roman" w:cs="Times New Roman"/>
+          <w:i/>
+          <w:sz w:val="24"/>
+          <w:szCs w:val="24"/>
+          <w:lang w:val="fr-FR"/>
+        </w:rPr>
+        <w:t>jeu</w:t>
+      </w:r>
+      <w:r>
+        <w:rPr>
+          <w:rFonts w:ascii="Times New Roman" w:hAnsi="Times New Roman" w:cs="Times New Roman"/>
+          <w:i/>
+          <w:sz w:val="24"/>
+          <w:szCs w:val="24"/>
+          <w:lang w:val="fr-FR"/>
+        </w:rPr>
+        <w:t>;</w:t>
+      </w:r>
+      <w:proofErr w:type="gramEnd"/>
+      <w:r>
+        <w:rPr>
+          <w:rFonts w:ascii="Times New Roman" w:hAnsi="Times New Roman" w:cs="Times New Roman"/>
+          <w:i/>
+          <w:sz w:val="24"/>
+          <w:szCs w:val="24"/>
+          <w:lang w:val="fr-FR"/>
+        </w:rPr>
+        <w:t> </w:t>
+      </w:r>
+      <w:r>
+        <w:rPr>
+          <w:rFonts w:ascii="Times New Roman" w:hAnsi="Times New Roman" w:cs="Times New Roman"/>
+          <w:sz w:val="24"/>
+          <w:szCs w:val="24"/>
+          <w:lang w:val="fr-FR"/>
+        </w:rPr>
+        <w:t xml:space="preserve">et </w:t>
+      </w:r>
+      <w:r>
+        <w:rPr>
+          <w:rFonts w:ascii="Times New Roman" w:hAnsi="Times New Roman" w:cs="Times New Roman"/>
+          <w:i/>
+          <w:sz w:val="24"/>
+          <w:szCs w:val="24"/>
+          <w:lang w:val="fr-FR"/>
+        </w:rPr>
+        <w:t>use jeu</w:t>
+      </w:r>
+      <w:r>
+        <w:rPr>
+          <w:rFonts w:ascii="Times New Roman" w:hAnsi="Times New Roman" w:cs="Times New Roman"/>
+          <w:i/>
+          <w:sz w:val="24"/>
+          <w:szCs w:val="24"/>
+          <w:lang w:val="fr-FR"/>
+        </w:rPr>
+        <w:t>;</w:t>
       </w:r>
       <w:bookmarkStart w:id="0" w:name="_GoBack"/>
       <w:bookmarkEnd w:id="0"/>
-      <w:r>
-        <w:rPr>
-          <w:rFonts w:ascii="Times New Roman" w:hAnsi="Times New Roman" w:cs="Times New Roman"/>
+    </w:p>
+    <w:p>
+      <w:pPr>
+        <w:ind w:left="720"/>
+        <w:rPr>
+          <w:rFonts w:ascii="Times New Roman" w:hAnsi="Times New Roman" w:cs="Times New Roman"/>
+          <w:sz w:val="24"/>
+          <w:szCs w:val="24"/>
+          <w:lang w:val="fr-FR"/>
+        </w:rPr>
+      </w:pPr>
+      <w:r>
+        <w:rPr>
+          <w:rFonts w:ascii="Times New Roman" w:hAnsi="Times New Roman" w:cs="Times New Roman"/>
+          <w:sz w:val="24"/>
+          <w:szCs w:val="24"/>
+          <w:lang w:val="fr-FR"/>
+        </w:rPr>
+        <w:t xml:space="preserve">. Copier le script de </w:t>
+      </w:r>
+      <w:r>
+        <w:rPr>
+          <w:rFonts w:ascii="Times New Roman" w:hAnsi="Times New Roman" w:cs="Times New Roman"/>
+          <w:i/>
+          <w:sz w:val="24"/>
+          <w:szCs w:val="24"/>
+          <w:lang w:val="fr-FR"/>
+        </w:rPr>
+        <w:t>/</w:t>
+      </w:r>
+      <w:proofErr w:type="spellStart"/>
+      <w:r>
+        <w:rPr>
+          <w:rFonts w:ascii="Times New Roman" w:hAnsi="Times New Roman" w:cs="Times New Roman"/>
+          <w:i/>
+          <w:sz w:val="24"/>
+          <w:szCs w:val="24"/>
+          <w:lang w:val="fr-FR"/>
+        </w:rPr>
+        <w:t>Brushed</w:t>
+      </w:r>
+      <w:proofErr w:type="spellEnd"/>
+      <w:r>
+        <w:rPr>
+          <w:rFonts w:ascii="Times New Roman" w:hAnsi="Times New Roman" w:cs="Times New Roman"/>
+          <w:i/>
+          <w:sz w:val="24"/>
+          <w:szCs w:val="24"/>
+          <w:lang w:val="fr-FR"/>
+        </w:rPr>
+        <w:t>-Jeu-master/</w:t>
+      </w:r>
+      <w:proofErr w:type="spellStart"/>
+      <w:r>
+        <w:rPr>
+          <w:rFonts w:ascii="Times New Roman" w:hAnsi="Times New Roman" w:cs="Times New Roman"/>
+          <w:i/>
+          <w:sz w:val="24"/>
+          <w:szCs w:val="24"/>
+          <w:lang w:val="fr-FR"/>
+        </w:rPr>
+        <w:t>bdd.sql</w:t>
+      </w:r>
+      <w:proofErr w:type="spellEnd"/>
+      <w:r>
+        <w:rPr>
+          <w:rFonts w:ascii="Times New Roman" w:hAnsi="Times New Roman" w:cs="Times New Roman"/>
+          <w:i/>
           <w:sz w:val="24"/>
           <w:szCs w:val="24"/>
           <w:lang w:val="fr-FR"/>
         </w:rPr>
         <w:t xml:space="preserve"> </w:t>
       </w:r>
+      <w:r>
+        <w:rPr>
+          <w:rFonts w:ascii="Times New Roman" w:hAnsi="Times New Roman" w:cs="Times New Roman"/>
+          <w:sz w:val="24"/>
+          <w:szCs w:val="24"/>
+          <w:lang w:val="fr-FR"/>
+        </w:rPr>
+        <w:t>et coller dans cmd</w:t>
+      </w:r>
     </w:p>
     <w:p>
       <w:pPr>
@@ -777,6 +1194,7 @@
           <w:rFonts w:ascii="Times New Roman" w:hAnsi="Times New Roman" w:cs="Times New Roman"/>
           <w:sz w:val="24"/>
           <w:szCs w:val="24"/>
+          <w:lang w:val="fr-FR"/>
         </w:rPr>
         <w:t xml:space="preserve">. </w:t>
       </w:r>
@@ -977,7 +1395,7 @@
           </mc:Choice>
           <mc:Fallback>
             <w:pict>
-              <v:oval w14:anchorId="1C328870" id="Oval 4" o:spid="_x0000_s1026" style="position:absolute;margin-left:43.6pt;margin-top:242.15pt;width:181.4pt;height:47.75pt;z-index:251659264;visibility:visible;mso-wrap-style:square;mso-width-percent:0;mso-wrap-distance-left:9pt;mso-wrap-distance-top:0;mso-wrap-distance-right:9pt;mso-wrap-distance-bottom:0;mso-position-horizontal:absolute;mso-position-horizontal-relative:text;mso-position-vertical:absolute;mso-position-vertical-relative:text;mso-width-percent:0;mso-width-relative:margin;v-text-anchor:middle" o:gfxdata="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" filled="f" strokecolor="red" strokeweight="1pt">
+              <v:oval w14:anchorId="2235372A" id="Oval 4" o:spid="_x0000_s1026" style="position:absolute;margin-left:43.6pt;margin-top:242.15pt;width:181.4pt;height:47.75pt;z-index:251659264;visibility:visible;mso-wrap-style:square;mso-width-percent:0;mso-wrap-distance-left:9pt;mso-wrap-distance-top:0;mso-wrap-distance-right:9pt;mso-wrap-distance-bottom:0;mso-position-horizontal:absolute;mso-position-horizontal-relative:text;mso-position-vertical:absolute;mso-position-vertical-relative:text;mso-width-percent:0;mso-width-relative:margin;v-text-anchor:middle" o:gfxdata="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" filled="f" strokecolor="red" strokeweight="1pt">
                 <v:stroke joinstyle="miter"/>
               </v:oval>
             </w:pict>
@@ -2069,12 +2487,11 @@
   <w:style w:type="paragraph" w:default="1" w:styleId="Normal">
     <w:name w:val="Normal"/>
     <w:qFormat/>
-    <w:rsid w:val="00FB32CB"/>
+    <w:rsid w:val="00001251"/>
   </w:style>
   <w:style w:type="character" w:default="1" w:styleId="DefaultParagraphFont">
     <w:name w:val="Default Paragraph Font"/>
     <w:uiPriority w:val="1"/>
-    <w:semiHidden/>
     <w:unhideWhenUsed/>
   </w:style>
   <w:style w:type="table" w:default="1" w:styleId="TableNormal">
